--- a/Testing/Models/Ensemble/Voting.docx
+++ b/Testing/Models/Ensemble/Voting.docx
@@ -68,7 +68,25 @@
                 <w:sz w:val="52"/>
                 <w:szCs w:val="52"/>
               </w:rPr>
-              <w:t>Jason Toh Zhern Wee</w:t>
+              <w:t xml:space="preserve">Jason Toh </w:t>
+            </w:r>
+            <w:proofErr w:type="spellStart"/>
+            <w:r>
+              <w:rPr>
+                <w:rFonts w:ascii="Calibri" w:hAnsi="Calibri" w:cs="Calibri"/>
+                <w:sz w:val="52"/>
+                <w:szCs w:val="52"/>
+              </w:rPr>
+              <w:t>Zhern</w:t>
+            </w:r>
+            <w:proofErr w:type="spellEnd"/>
+            <w:r>
+              <w:rPr>
+                <w:rFonts w:ascii="Calibri" w:hAnsi="Calibri" w:cs="Calibri"/>
+                <w:sz w:val="52"/>
+                <w:szCs w:val="52"/>
+              </w:rPr>
+              <w:t xml:space="preserve"> Wee</w:t>
             </w:r>
           </w:p>
         </w:tc>
@@ -929,9 +947,9 @@
           </w:tcPr>
           <w:p>
             <w:pPr>
-              <w:pStyle w:val="ListParagraph"/>
-              <w:rPr>
-                <w:rFonts w:ascii="Calibri" w:hAnsi="Calibri" w:cs="Calibri"/>
+              <w:jc w:val="center"/>
+              <w:rPr>
+                <w:rFonts w:cstheme="minorHAnsi"/>
                 <w:sz w:val="24"/>
                 <w:szCs w:val="24"/>
               </w:rPr>
@@ -945,6 +963,24 @@
               <w:t>An exception occurred</w:t>
             </w:r>
           </w:p>
+          <w:p>
+            <w:pPr>
+              <w:jc w:val="center"/>
+              <w:rPr>
+                <w:rFonts w:cstheme="minorHAnsi"/>
+                <w:sz w:val="24"/>
+                <w:szCs w:val="24"/>
+              </w:rPr>
+            </w:pPr>
+            <w:r>
+              <w:rPr>
+                <w:rFonts w:cstheme="minorHAnsi"/>
+                <w:sz w:val="24"/>
+                <w:szCs w:val="24"/>
+              </w:rPr>
+              <w:t>(Insufficient number of features per sample)</w:t>
+            </w:r>
+          </w:p>
         </w:tc>
         <w:tc>
           <w:tcPr>
@@ -954,7 +990,7 @@
             <w:pPr>
               <w:jc w:val="center"/>
               <w:rPr>
-                <w:rFonts w:ascii="Calibri" w:hAnsi="Calibri" w:cs="Calibri"/>
+                <w:rFonts w:cstheme="minorHAnsi"/>
                 <w:sz w:val="24"/>
                 <w:szCs w:val="24"/>
               </w:rPr>
@@ -966,6 +1002,24 @@
                 <w:szCs w:val="24"/>
               </w:rPr>
               <w:t>An exception occurred</w:t>
+            </w:r>
+          </w:p>
+          <w:p>
+            <w:pPr>
+              <w:jc w:val="center"/>
+              <w:rPr>
+                <w:rFonts w:ascii="Calibri" w:hAnsi="Calibri" w:cs="Calibri"/>
+                <w:sz w:val="24"/>
+                <w:szCs w:val="24"/>
+              </w:rPr>
+            </w:pPr>
+            <w:r>
+              <w:rPr>
+                <w:rFonts w:cstheme="minorHAnsi"/>
+                <w:sz w:val="24"/>
+                <w:szCs w:val="24"/>
+              </w:rPr>
+              <w:t>(Insufficient number of features per sample)</w:t>
             </w:r>
           </w:p>
         </w:tc>
@@ -1074,7 +1128,7 @@
             <w:pPr>
               <w:jc w:val="center"/>
               <w:rPr>
-                <w:rFonts w:ascii="Calibri" w:hAnsi="Calibri" w:cs="Calibri"/>
+                <w:rFonts w:cstheme="minorHAnsi"/>
                 <w:sz w:val="24"/>
                 <w:szCs w:val="24"/>
               </w:rPr>
@@ -1088,6 +1142,24 @@
               <w:t>An exception occurred</w:t>
             </w:r>
           </w:p>
+          <w:p>
+            <w:pPr>
+              <w:jc w:val="center"/>
+              <w:rPr>
+                <w:rFonts w:ascii="Calibri" w:hAnsi="Calibri" w:cs="Calibri"/>
+                <w:sz w:val="24"/>
+                <w:szCs w:val="24"/>
+              </w:rPr>
+            </w:pPr>
+            <w:r>
+              <w:rPr>
+                <w:rFonts w:cstheme="minorHAnsi"/>
+                <w:sz w:val="24"/>
+                <w:szCs w:val="24"/>
+              </w:rPr>
+              <w:t>(Expected 2D array, got 1D instead)</w:t>
+            </w:r>
+          </w:p>
         </w:tc>
         <w:tc>
           <w:tcPr>
@@ -1097,7 +1169,7 @@
             <w:pPr>
               <w:jc w:val="center"/>
               <w:rPr>
-                <w:rFonts w:ascii="Calibri" w:hAnsi="Calibri" w:cs="Calibri"/>
+                <w:rFonts w:cstheme="minorHAnsi"/>
                 <w:sz w:val="24"/>
                 <w:szCs w:val="24"/>
               </w:rPr>
@@ -1109,6 +1181,24 @@
                 <w:szCs w:val="24"/>
               </w:rPr>
               <w:t>An exception occurred</w:t>
+            </w:r>
+          </w:p>
+          <w:p>
+            <w:pPr>
+              <w:jc w:val="center"/>
+              <w:rPr>
+                <w:rFonts w:ascii="Calibri" w:hAnsi="Calibri" w:cs="Calibri"/>
+                <w:sz w:val="24"/>
+                <w:szCs w:val="24"/>
+              </w:rPr>
+            </w:pPr>
+            <w:r>
+              <w:rPr>
+                <w:rFonts w:cstheme="minorHAnsi"/>
+                <w:sz w:val="24"/>
+                <w:szCs w:val="24"/>
+              </w:rPr>
+              <w:t>(Expected 2D array, got 1D instead)</w:t>
             </w:r>
           </w:p>
         </w:tc>
@@ -1217,7 +1307,7 @@
             <w:pPr>
               <w:jc w:val="center"/>
               <w:rPr>
-                <w:rFonts w:ascii="Calibri" w:hAnsi="Calibri" w:cs="Calibri"/>
+                <w:rFonts w:cstheme="minorHAnsi"/>
                 <w:sz w:val="24"/>
                 <w:szCs w:val="24"/>
               </w:rPr>
@@ -1231,6 +1321,24 @@
               <w:t>An exception occurred</w:t>
             </w:r>
           </w:p>
+          <w:p>
+            <w:pPr>
+              <w:jc w:val="center"/>
+              <w:rPr>
+                <w:rFonts w:ascii="Calibri" w:hAnsi="Calibri" w:cs="Calibri"/>
+                <w:sz w:val="24"/>
+                <w:szCs w:val="24"/>
+              </w:rPr>
+            </w:pPr>
+            <w:r>
+              <w:rPr>
+                <w:rFonts w:ascii="Calibri" w:hAnsi="Calibri" w:cs="Calibri"/>
+                <w:sz w:val="24"/>
+                <w:szCs w:val="24"/>
+              </w:rPr>
+              <w:t>(Minimum of 1 feature needs to be present)</w:t>
+            </w:r>
+          </w:p>
         </w:tc>
         <w:tc>
           <w:tcPr>
@@ -1240,7 +1348,7 @@
             <w:pPr>
               <w:jc w:val="center"/>
               <w:rPr>
-                <w:rFonts w:ascii="Calibri" w:hAnsi="Calibri" w:cs="Calibri"/>
+                <w:rFonts w:cstheme="minorHAnsi"/>
                 <w:sz w:val="24"/>
                 <w:szCs w:val="24"/>
               </w:rPr>
@@ -1252,6 +1360,24 @@
                 <w:szCs w:val="24"/>
               </w:rPr>
               <w:t>An exception occurred</w:t>
+            </w:r>
+          </w:p>
+          <w:p>
+            <w:pPr>
+              <w:jc w:val="center"/>
+              <w:rPr>
+                <w:rFonts w:ascii="Calibri" w:hAnsi="Calibri" w:cs="Calibri"/>
+                <w:sz w:val="24"/>
+                <w:szCs w:val="24"/>
+              </w:rPr>
+            </w:pPr>
+            <w:r>
+              <w:rPr>
+                <w:rFonts w:ascii="Calibri" w:hAnsi="Calibri" w:cs="Calibri"/>
+                <w:sz w:val="24"/>
+                <w:szCs w:val="24"/>
+              </w:rPr>
+              <w:t>(Minimum of 1 feature needs to be present)</w:t>
             </w:r>
           </w:p>
         </w:tc>
@@ -1293,12 +1419,357 @@
         <w:br w:type="page"/>
       </w:r>
     </w:p>
+    <w:tbl>
+      <w:tblPr>
+        <w:tblStyle w:val="TableGrid"/>
+        <w:tblW w:w="14755" w:type="dxa"/>
+        <w:tblLook w:val="04A0" w:firstRow="1" w:lastRow="0" w:firstColumn="1" w:lastColumn="0" w:noHBand="0" w:noVBand="1"/>
+      </w:tblPr>
+      <w:tblGrid>
+        <w:gridCol w:w="985"/>
+        <w:gridCol w:w="2790"/>
+        <w:gridCol w:w="2430"/>
+        <w:gridCol w:w="3690"/>
+        <w:gridCol w:w="3780"/>
+        <w:gridCol w:w="1080"/>
+      </w:tblGrid>
+      <w:tr>
+        <w:tc>
+          <w:tcPr>
+            <w:tcW w:w="985" w:type="dxa"/>
+            <w:shd w:val="clear" w:color="auto" w:fill="D9D9D9" w:themeFill="background1" w:themeFillShade="D9"/>
+            <w:vAlign w:val="center"/>
+          </w:tcPr>
+          <w:p>
+            <w:pPr>
+              <w:pStyle w:val="Heading1"/>
+              <w:jc w:val="center"/>
+              <w:outlineLvl w:val="0"/>
+              <w:rPr>
+                <w:rFonts w:asciiTheme="minorHAnsi" w:hAnsiTheme="minorHAnsi" w:cstheme="minorHAnsi"/>
+                <w:color w:val="auto"/>
+                <w:sz w:val="24"/>
+                <w:szCs w:val="24"/>
+              </w:rPr>
+            </w:pPr>
+            <w:r>
+              <w:rPr>
+                <w:rFonts w:asciiTheme="minorHAnsi" w:hAnsiTheme="minorHAnsi" w:cstheme="minorHAnsi"/>
+                <w:color w:val="auto"/>
+                <w:sz w:val="24"/>
+                <w:szCs w:val="24"/>
+              </w:rPr>
+              <w:lastRenderedPageBreak/>
+              <w:t>Test case ID</w:t>
+            </w:r>
+          </w:p>
+        </w:tc>
+        <w:tc>
+          <w:tcPr>
+            <w:tcW w:w="2790" w:type="dxa"/>
+            <w:shd w:val="clear" w:color="auto" w:fill="D9D9D9" w:themeFill="background1" w:themeFillShade="D9"/>
+            <w:vAlign w:val="center"/>
+          </w:tcPr>
+          <w:p>
+            <w:pPr>
+              <w:pStyle w:val="Heading1"/>
+              <w:jc w:val="center"/>
+              <w:outlineLvl w:val="0"/>
+              <w:rPr>
+                <w:rFonts w:asciiTheme="minorHAnsi" w:hAnsiTheme="minorHAnsi" w:cstheme="minorHAnsi"/>
+                <w:color w:val="auto"/>
+                <w:sz w:val="24"/>
+                <w:szCs w:val="24"/>
+              </w:rPr>
+            </w:pPr>
+            <w:r>
+              <w:rPr>
+                <w:rFonts w:asciiTheme="minorHAnsi" w:hAnsiTheme="minorHAnsi" w:cstheme="minorHAnsi"/>
+                <w:color w:val="auto"/>
+                <w:sz w:val="24"/>
+                <w:szCs w:val="24"/>
+              </w:rPr>
+              <w:t>Test case description</w:t>
+            </w:r>
+          </w:p>
+        </w:tc>
+        <w:tc>
+          <w:tcPr>
+            <w:tcW w:w="2430" w:type="dxa"/>
+            <w:shd w:val="clear" w:color="auto" w:fill="D9D9D9" w:themeFill="background1" w:themeFillShade="D9"/>
+            <w:vAlign w:val="center"/>
+          </w:tcPr>
+          <w:p>
+            <w:pPr>
+              <w:pStyle w:val="Heading1"/>
+              <w:jc w:val="center"/>
+              <w:outlineLvl w:val="0"/>
+              <w:rPr>
+                <w:rFonts w:asciiTheme="minorHAnsi" w:hAnsiTheme="minorHAnsi" w:cstheme="minorHAnsi"/>
+                <w:color w:val="auto"/>
+                <w:sz w:val="24"/>
+                <w:szCs w:val="24"/>
+              </w:rPr>
+            </w:pPr>
+            <w:r>
+              <w:rPr>
+                <w:rFonts w:asciiTheme="minorHAnsi" w:hAnsiTheme="minorHAnsi" w:cstheme="minorHAnsi"/>
+                <w:color w:val="auto"/>
+                <w:sz w:val="24"/>
+                <w:szCs w:val="24"/>
+              </w:rPr>
+              <w:t>Test data/setup</w:t>
+            </w:r>
+          </w:p>
+        </w:tc>
+        <w:tc>
+          <w:tcPr>
+            <w:tcW w:w="3690" w:type="dxa"/>
+            <w:shd w:val="clear" w:color="auto" w:fill="D9D9D9" w:themeFill="background1" w:themeFillShade="D9"/>
+            <w:vAlign w:val="center"/>
+          </w:tcPr>
+          <w:p>
+            <w:pPr>
+              <w:pStyle w:val="Heading1"/>
+              <w:jc w:val="center"/>
+              <w:outlineLvl w:val="0"/>
+              <w:rPr>
+                <w:rFonts w:asciiTheme="minorHAnsi" w:hAnsiTheme="minorHAnsi" w:cstheme="minorHAnsi"/>
+                <w:color w:val="auto"/>
+                <w:sz w:val="24"/>
+                <w:szCs w:val="24"/>
+              </w:rPr>
+            </w:pPr>
+            <w:r>
+              <w:rPr>
+                <w:rFonts w:asciiTheme="minorHAnsi" w:hAnsiTheme="minorHAnsi" w:cstheme="minorHAnsi"/>
+                <w:color w:val="auto"/>
+                <w:sz w:val="24"/>
+                <w:szCs w:val="24"/>
+              </w:rPr>
+              <w:t>Expected Result</w:t>
+            </w:r>
+          </w:p>
+        </w:tc>
+        <w:tc>
+          <w:tcPr>
+            <w:tcW w:w="3780" w:type="dxa"/>
+            <w:shd w:val="clear" w:color="auto" w:fill="D9D9D9" w:themeFill="background1" w:themeFillShade="D9"/>
+            <w:vAlign w:val="center"/>
+          </w:tcPr>
+          <w:p>
+            <w:pPr>
+              <w:pStyle w:val="Heading1"/>
+              <w:jc w:val="center"/>
+              <w:outlineLvl w:val="0"/>
+              <w:rPr>
+                <w:rFonts w:asciiTheme="minorHAnsi" w:hAnsiTheme="minorHAnsi" w:cstheme="minorHAnsi"/>
+                <w:color w:val="auto"/>
+                <w:sz w:val="24"/>
+                <w:szCs w:val="24"/>
+              </w:rPr>
+            </w:pPr>
+            <w:r>
+              <w:rPr>
+                <w:rFonts w:asciiTheme="minorHAnsi" w:hAnsiTheme="minorHAnsi" w:cstheme="minorHAnsi"/>
+                <w:color w:val="auto"/>
+                <w:sz w:val="24"/>
+                <w:szCs w:val="24"/>
+              </w:rPr>
+              <w:t>Actual Result</w:t>
+            </w:r>
+          </w:p>
+        </w:tc>
+        <w:tc>
+          <w:tcPr>
+            <w:tcW w:w="1080" w:type="dxa"/>
+            <w:shd w:val="clear" w:color="auto" w:fill="D9D9D9" w:themeFill="background1" w:themeFillShade="D9"/>
+            <w:vAlign w:val="center"/>
+          </w:tcPr>
+          <w:p>
+            <w:pPr>
+              <w:pStyle w:val="Heading1"/>
+              <w:jc w:val="center"/>
+              <w:outlineLvl w:val="0"/>
+              <w:rPr>
+                <w:rFonts w:asciiTheme="minorHAnsi" w:hAnsiTheme="minorHAnsi" w:cstheme="minorHAnsi"/>
+                <w:color w:val="auto"/>
+                <w:sz w:val="24"/>
+                <w:szCs w:val="24"/>
+              </w:rPr>
+            </w:pPr>
+            <w:r>
+              <w:rPr>
+                <w:rFonts w:asciiTheme="minorHAnsi" w:hAnsiTheme="minorHAnsi" w:cstheme="minorHAnsi"/>
+                <w:color w:val="auto"/>
+                <w:sz w:val="24"/>
+                <w:szCs w:val="24"/>
+              </w:rPr>
+              <w:t>Pass/Fail</w:t>
+            </w:r>
+          </w:p>
+        </w:tc>
+      </w:tr>
+      <w:tr>
+        <w:tc>
+          <w:tcPr>
+            <w:tcW w:w="985" w:type="dxa"/>
+          </w:tcPr>
+          <w:p>
+            <w:pPr>
+              <w:pStyle w:val="Heading1"/>
+              <w:jc w:val="center"/>
+              <w:outlineLvl w:val="0"/>
+              <w:rPr>
+                <w:rFonts w:asciiTheme="minorHAnsi" w:hAnsiTheme="minorHAnsi" w:cstheme="minorHAnsi"/>
+                <w:color w:val="auto"/>
+                <w:sz w:val="24"/>
+                <w:szCs w:val="24"/>
+              </w:rPr>
+            </w:pPr>
+            <w:r>
+              <w:rPr>
+                <w:rFonts w:asciiTheme="minorHAnsi" w:hAnsiTheme="minorHAnsi" w:cstheme="minorHAnsi"/>
+                <w:color w:val="auto"/>
+                <w:sz w:val="24"/>
+                <w:szCs w:val="24"/>
+              </w:rPr>
+              <w:t>5</w:t>
+            </w:r>
+          </w:p>
+        </w:tc>
+        <w:tc>
+          <w:tcPr>
+            <w:tcW w:w="2790" w:type="dxa"/>
+          </w:tcPr>
+          <w:p>
+            <w:pPr>
+              <w:pStyle w:val="Heading1"/>
+              <w:jc w:val="center"/>
+              <w:outlineLvl w:val="0"/>
+              <w:rPr>
+                <w:rFonts w:asciiTheme="minorHAnsi" w:hAnsiTheme="minorHAnsi" w:cstheme="minorHAnsi"/>
+                <w:color w:val="auto"/>
+                <w:sz w:val="24"/>
+                <w:szCs w:val="24"/>
+              </w:rPr>
+            </w:pPr>
+            <w:r>
+              <w:rPr>
+                <w:rFonts w:asciiTheme="minorHAnsi" w:hAnsiTheme="minorHAnsi" w:cstheme="minorHAnsi"/>
+                <w:color w:val="auto"/>
+                <w:sz w:val="24"/>
+                <w:szCs w:val="24"/>
+              </w:rPr>
+              <w:t>To test if the model works on an actual dataset</w:t>
+            </w:r>
+          </w:p>
+        </w:tc>
+        <w:tc>
+          <w:tcPr>
+            <w:tcW w:w="2430" w:type="dxa"/>
+          </w:tcPr>
+          <w:p>
+            <w:pPr>
+              <w:pStyle w:val="Heading1"/>
+              <w:jc w:val="center"/>
+              <w:outlineLvl w:val="0"/>
+              <w:rPr>
+                <w:rFonts w:asciiTheme="minorHAnsi" w:hAnsiTheme="minorHAnsi" w:cstheme="minorHAnsi"/>
+                <w:color w:val="auto"/>
+                <w:sz w:val="24"/>
+                <w:szCs w:val="24"/>
+              </w:rPr>
+            </w:pPr>
+            <w:r>
+              <w:rPr>
+                <w:rFonts w:asciiTheme="minorHAnsi" w:hAnsiTheme="minorHAnsi" w:cstheme="minorHAnsi"/>
+                <w:color w:val="auto"/>
+                <w:sz w:val="24"/>
+                <w:szCs w:val="24"/>
+              </w:rPr>
+              <w:t>Using the model to predict the test set</w:t>
+            </w:r>
+          </w:p>
+        </w:tc>
+        <w:tc>
+          <w:tcPr>
+            <w:tcW w:w="3690" w:type="dxa"/>
+          </w:tcPr>
+          <w:p>
+            <w:pPr>
+              <w:jc w:val="center"/>
+              <w:rPr>
+                <w:rFonts w:cstheme="minorHAnsi"/>
+                <w:sz w:val="24"/>
+                <w:szCs w:val="24"/>
+              </w:rPr>
+            </w:pPr>
+            <w:r>
+              <w:rPr>
+                <w:rFonts w:cstheme="minorHAnsi"/>
+                <w:sz w:val="24"/>
+                <w:szCs w:val="24"/>
+              </w:rPr>
+              <w:t>Prediction Successful</w:t>
+            </w:r>
+          </w:p>
+        </w:tc>
+        <w:tc>
+          <w:tcPr>
+            <w:tcW w:w="3780" w:type="dxa"/>
+          </w:tcPr>
+          <w:p>
+            <w:pPr>
+              <w:jc w:val="center"/>
+              <w:rPr>
+                <w:rFonts w:cstheme="minorHAnsi"/>
+              </w:rPr>
+            </w:pPr>
+            <w:r>
+              <w:rPr>
+                <w:rFonts w:cstheme="minorHAnsi"/>
+                <w:sz w:val="24"/>
+                <w:szCs w:val="24"/>
+              </w:rPr>
+              <w:t>Prediction Successful</w:t>
+            </w:r>
+          </w:p>
+        </w:tc>
+        <w:tc>
+          <w:tcPr>
+            <w:tcW w:w="1080" w:type="dxa"/>
+          </w:tcPr>
+          <w:p>
+            <w:pPr>
+              <w:pStyle w:val="Heading1"/>
+              <w:jc w:val="center"/>
+              <w:outlineLvl w:val="0"/>
+              <w:rPr>
+                <w:rFonts w:asciiTheme="minorHAnsi" w:hAnsiTheme="minorHAnsi" w:cstheme="minorHAnsi"/>
+                <w:color w:val="auto"/>
+                <w:sz w:val="24"/>
+                <w:szCs w:val="24"/>
+              </w:rPr>
+            </w:pPr>
+            <w:r>
+              <w:rPr>
+                <w:rFonts w:asciiTheme="minorHAnsi" w:hAnsiTheme="minorHAnsi" w:cstheme="minorHAnsi"/>
+                <w:color w:val="auto"/>
+                <w:sz w:val="24"/>
+                <w:szCs w:val="24"/>
+              </w:rPr>
+              <w:t>Pass</w:t>
+            </w:r>
+          </w:p>
+        </w:tc>
+      </w:tr>
+    </w:tbl>
     <w:p>
       <w:pPr>
         <w:pStyle w:val="Heading1"/>
       </w:pPr>
       <w:r>
-        <w:lastRenderedPageBreak/>
         <w:t>Results</w:t>
       </w:r>
     </w:p>
@@ -1374,8 +1845,8 @@
                 <w:noProof/>
               </w:rPr>
               <w:drawing>
-                <wp:inline distT="0" distB="0" distL="0" distR="0" wp14:anchorId="63F9540C" wp14:editId="475DEFE9">
-                  <wp:extent cx="4083050" cy="2595005"/>
+                <wp:inline distT="0" distB="0" distL="0" distR="0" wp14:anchorId="63F9540C" wp14:editId="185D56E7">
+                  <wp:extent cx="3606800" cy="2292322"/>
                   <wp:effectExtent l="0" t="0" r="0" b="0"/>
                   <wp:docPr id="7" name="Picture 7"/>
                   <wp:cNvGraphicFramePr>
@@ -1397,7 +1868,7 @@
                         <pic:spPr>
                           <a:xfrm>
                             <a:off x="0" y="0"/>
-                            <a:ext cx="4117612" cy="2616971"/>
+                            <a:ext cx="3679979" cy="2338831"/>
                           </a:xfrm>
                           <a:prstGeom prst="rect">
                             <a:avLst/>
@@ -1420,9 +1891,9 @@
                 <w:noProof/>
               </w:rPr>
               <w:drawing>
-                <wp:inline distT="0" distB="0" distL="0" distR="0" wp14:anchorId="324691D2" wp14:editId="5A043AE0">
-                  <wp:extent cx="4516398" cy="2550160"/>
-                  <wp:effectExtent l="0" t="0" r="0" b="2540"/>
+                <wp:inline distT="0" distB="0" distL="0" distR="0" wp14:anchorId="324691D2" wp14:editId="05759F81">
+                  <wp:extent cx="4032250" cy="2276789"/>
+                  <wp:effectExtent l="0" t="0" r="6350" b="9525"/>
                   <wp:docPr id="8" name="Picture 8"/>
                   <wp:cNvGraphicFramePr>
                     <a:graphicFrameLocks xmlns:a="http://schemas.openxmlformats.org/drawingml/2006/main" noChangeAspect="1"/>
@@ -1443,7 +1914,7 @@
                         <pic:spPr>
                           <a:xfrm>
                             <a:off x="0" y="0"/>
-                            <a:ext cx="4516954" cy="2550474"/>
+                            <a:ext cx="4076011" cy="2301498"/>
                           </a:xfrm>
                           <a:prstGeom prst="rect">
                             <a:avLst/>
@@ -1461,6 +1932,7 @@
               <w:tabs>
                 <w:tab w:val="left" w:pos="9585"/>
               </w:tabs>
+              <w:jc w:val="center"/>
               <w:rPr>
                 <w:rFonts w:ascii="Calibri" w:hAnsi="Calibri" w:cs="Calibri"/>
                 <w:b/>
@@ -1471,16 +1943,10 @@
               <w:rPr>
                 <w:noProof/>
               </w:rPr>
-              <w:t xml:space="preserve"> </w:t>
-            </w:r>
-            <w:r>
-              <w:rPr>
-                <w:noProof/>
-              </w:rPr>
               <w:drawing>
-                <wp:inline distT="0" distB="0" distL="0" distR="0" wp14:anchorId="50825975" wp14:editId="41A078CB">
-                  <wp:extent cx="4451350" cy="2221179"/>
-                  <wp:effectExtent l="0" t="0" r="6350" b="8255"/>
+                <wp:inline distT="0" distB="0" distL="0" distR="0" wp14:anchorId="50825975" wp14:editId="55FC407C">
+                  <wp:extent cx="3149600" cy="1571617"/>
+                  <wp:effectExtent l="0" t="0" r="0" b="0"/>
                   <wp:docPr id="9" name="Picture 9"/>
                   <wp:cNvGraphicFramePr>
                     <a:graphicFrameLocks xmlns:a="http://schemas.openxmlformats.org/drawingml/2006/main" noChangeAspect="1"/>
@@ -1501,7 +1967,7 @@
                         <pic:spPr>
                           <a:xfrm>
                             <a:off x="0" y="0"/>
-                            <a:ext cx="4459715" cy="2225353"/>
+                            <a:ext cx="3163520" cy="1578563"/>
                           </a:xfrm>
                           <a:prstGeom prst="rect">
                             <a:avLst/>
